--- a/HZA/UserManual_Group8_HuaRongDao.docx
+++ b/HZA/UserManual_Group8_HuaRongDao.docx
@@ -423,7 +423,6 @@
                                       </w:rPr>
                                       <w:t xml:space="preserve"> </w:t>
                                     </w:r>
-                                    <w:proofErr w:type="spellStart"/>
                                     <w:r>
                                       <w:rPr>
                                         <w:color w:val="595959" w:themeColor="text1" w:themeTint="A6"/>
@@ -442,7 +441,6 @@
                                       </w:rPr>
                                       <w:t>’an</w:t>
                                     </w:r>
-                                    <w:proofErr w:type="spellEnd"/>
                                   </w:sdtContent>
                                 </w:sdt>
                               </w:p>
@@ -714,7 +712,6 @@
                                   </w:sdtPr>
                                   <w:sdtEndPr/>
                                   <w:sdtContent>
-                                    <w:proofErr w:type="spellStart"/>
                                     <w:r>
                                       <w:rPr>
                                         <w:color w:val="404040" w:themeColor="text1" w:themeTint="BF"/>
@@ -723,7 +720,6 @@
                                       </w:rPr>
                                       <w:t>HuaRongDao</w:t>
                                     </w:r>
-                                    <w:proofErr w:type="spellEnd"/>
                                   </w:sdtContent>
                                 </w:sdt>
                               </w:p>
@@ -893,6 +889,8 @@
             </w:tabs>
             <w:rPr>
               <w:noProof/>
+              <w:kern w:val="2"/>
+              <w:sz w:val="21"/>
             </w:rPr>
           </w:pPr>
           <w:r>
@@ -913,7 +911,7 @@
             </w:rPr>
             <w:fldChar w:fldCharType="separate"/>
           </w:r>
-          <w:hyperlink w:anchor="_Toc10414792" w:history="1">
+          <w:hyperlink w:anchor="_Toc44468497" w:history="1">
             <w:r>
               <w:rPr>
                 <w:rStyle w:val="ac"/>
@@ -940,7 +938,7 @@
                 <w:noProof/>
                 <w:webHidden/>
               </w:rPr>
-              <w:instrText xml:space="preserve"> PAGEREF _Toc10414792 \h </w:instrText>
+              <w:instrText xml:space="preserve"> PAGEREF _Toc44468497 \h </w:instrText>
             </w:r>
             <w:r>
               <w:rPr>
@@ -979,15 +977,17 @@
             </w:tabs>
             <w:rPr>
               <w:noProof/>
+              <w:kern w:val="2"/>
+              <w:sz w:val="21"/>
             </w:rPr>
           </w:pPr>
-          <w:hyperlink w:anchor="_Toc10414793" w:history="1">
+          <w:hyperlink w:anchor="_Toc44468498" w:history="1">
             <w:r>
               <w:rPr>
                 <w:rStyle w:val="ac"/>
                 <w:noProof/>
               </w:rPr>
-              <w:t>Server Manual</w:t>
+              <w:t>Player Manual</w:t>
             </w:r>
             <w:r>
               <w:rPr>
@@ -1008,7 +1008,7 @@
                 <w:noProof/>
                 <w:webHidden/>
               </w:rPr>
-              <w:instrText xml:space="preserve"> PAGEREF _Toc10414793 \h </w:instrText>
+              <w:instrText xml:space="preserve"> PAGEREF _Toc44468498 \h </w:instrText>
             </w:r>
             <w:r>
               <w:rPr>
@@ -1041,21 +1041,25 @@
         </w:p>
         <w:p>
           <w:pPr>
-            <w:pStyle w:val="TOC2"/>
+            <w:pStyle w:val="TOC3"/>
             <w:tabs>
               <w:tab w:val="right" w:leader="dot" w:pos="9350"/>
             </w:tabs>
             <w:rPr>
               <w:noProof/>
+              <w:kern w:val="2"/>
+              <w:sz w:val="21"/>
             </w:rPr>
           </w:pPr>
-          <w:hyperlink w:anchor="_Toc10414794" w:history="1">
+          <w:hyperlink w:anchor="_Toc44468499" w:history="1">
             <w:r>
               <w:rPr>
                 <w:rStyle w:val="ac"/>
+                <w:i/>
+                <w:iCs/>
                 <w:noProof/>
               </w:rPr>
-              <w:t>Chef Manual</w:t>
+              <w:t>Option</w:t>
             </w:r>
             <w:r>
               <w:rPr>
@@ -1076,7 +1080,7 @@
                 <w:noProof/>
                 <w:webHidden/>
               </w:rPr>
-              <w:instrText xml:space="preserve"> PAGEREF _Toc10414794 \h </w:instrText>
+              <w:instrText xml:space="preserve"> PAGEREF _Toc44468499 \h </w:instrText>
             </w:r>
             <w:r>
               <w:rPr>
@@ -1153,7 +1157,7 @@
       <w:pPr>
         <w:pStyle w:val="2"/>
       </w:pPr>
-      <w:bookmarkStart w:id="0" w:name="_Toc10414792"/>
+      <w:bookmarkStart w:id="0" w:name="_Toc44468497"/>
       <w:r>
         <w:lastRenderedPageBreak/>
         <w:t>System Architecture</w:t>
@@ -1161,7 +1165,6 @@
       <w:bookmarkEnd w:id="0"/>
     </w:p>
     <w:p>
-      <w:bookmarkStart w:id="1" w:name="_Toc10414793"/>
       <w:r>
         <w:rPr>
           <w:noProof/>
@@ -1222,7 +1225,6 @@
           </wp:anchor>
         </w:drawing>
       </w:r>
-      <w:bookmarkEnd w:id="1"/>
       <w:r>
         <w:t>The system architecture is shown below:</w:t>
       </w:r>
@@ -1230,15 +1232,13 @@
     <w:p>
       <w:pPr>
         <w:jc w:val="center"/>
-        <w:rPr>
-          <w:rFonts w:hint="eastAsia"/>
-        </w:rPr>
       </w:pPr>
     </w:p>
     <w:p>
       <w:pPr>
         <w:pStyle w:val="2"/>
       </w:pPr>
+      <w:bookmarkStart w:id="1" w:name="_Toc44468498"/>
       <w:r>
         <w:t>Player</w:t>
       </w:r>
@@ -1255,6 +1255,7 @@
         </w:rPr>
         <w:commentReference w:id="2"/>
       </w:r>
+      <w:bookmarkEnd w:id="1"/>
     </w:p>
     <w:p>
       <w:r>
@@ -1408,6 +1409,7 @@
           <w:szCs w:val="22"/>
         </w:rPr>
       </w:pPr>
+      <w:bookmarkStart w:id="5" w:name="_Toc44468499"/>
       <w:r>
         <w:rPr>
           <w:i/>
@@ -1418,6 +1420,7 @@
         </w:rPr>
         <w:t>Option</w:t>
       </w:r>
+      <w:bookmarkEnd w:id="5"/>
     </w:p>
     <w:p>
       <w:r>
@@ -1524,13 +1527,8 @@
       <w:r>
         <w:t xml:space="preserve">position of </w:t>
       </w:r>
-      <w:proofErr w:type="gramStart"/>
-      <w:r>
-        <w:t>chess</w:t>
-      </w:r>
-      <w:proofErr w:type="gramEnd"/>
-      <w:r>
-        <w:t xml:space="preserve"> or choose different</w:t>
+      <w:r>
+        <w:t>chess or choose different</w:t>
       </w:r>
       <w:r>
         <w:t xml:space="preserve"> styles.</w:t>
@@ -1553,16 +1551,11 @@
       <w:r>
         <w:t xml:space="preserve">Try your best to let </w:t>
       </w:r>
-      <w:proofErr w:type="spellStart"/>
       <w:r>
         <w:t>C</w:t>
       </w:r>
       <w:r>
-        <w:t>aocao</w:t>
-      </w:r>
-      <w:proofErr w:type="spellEnd"/>
-      <w:r>
-        <w:t xml:space="preserve"> get out of the </w:t>
+        <w:t xml:space="preserve">aocao get out of the </w:t>
       </w:r>
       <w:r>
         <w:t>checkerboard</w:t>

--- a/HZA/UserManual_Group8_HuaRongDao.docx
+++ b/HZA/UserManual_Group8_HuaRongDao.docx
@@ -1170,18 +1170,10 @@
           <w:noProof/>
         </w:rPr>
         <w:drawing>
-          <wp:anchor distT="0" distB="0" distL="114300" distR="114300" simplePos="0" relativeHeight="251661315" behindDoc="0" locked="0" layoutInCell="1" allowOverlap="1" wp14:anchorId="428F25FE" wp14:editId="12720191">
-            <wp:simplePos x="0" y="0"/>
-            <wp:positionH relativeFrom="margin">
-              <wp:align>left</wp:align>
-            </wp:positionH>
-            <wp:positionV relativeFrom="paragraph">
-              <wp:posOffset>277495</wp:posOffset>
-            </wp:positionV>
-            <wp:extent cx="4384675" cy="2366645"/>
+          <wp:inline distT="0" distB="0" distL="0" distR="0" wp14:anchorId="24BC84C0" wp14:editId="4F1B6B04">
+            <wp:extent cx="5943600" cy="2656205"/>
             <wp:effectExtent l="0" t="0" r="0" b="0"/>
-            <wp:wrapTopAndBottom/>
-            <wp:docPr id="6" name="图片 6" descr="手机屏幕截图&#10;&#10;描述已自动生成"/>
+            <wp:docPr id="2" name="图片 2" descr="手机屏幕截图&#10;&#10;描述已自动生成"/>
             <wp:cNvGraphicFramePr>
               <a:graphicFrameLocks xmlns:a="http://schemas.openxmlformats.org/drawingml/2006/main" noChangeAspect="1"/>
             </wp:cNvGraphicFramePr>
@@ -1189,11 +1181,11 @@
               <a:graphicData uri="http://schemas.openxmlformats.org/drawingml/2006/picture">
                 <pic:pic xmlns:pic="http://schemas.openxmlformats.org/drawingml/2006/picture">
                   <pic:nvPicPr>
-                    <pic:cNvPr id="6" name="截屏2020-04-29 下午11.30.41.png"/>
+                    <pic:cNvPr id="3" name="Class Diagram1.jpg"/>
                     <pic:cNvPicPr/>
                   </pic:nvPicPr>
                   <pic:blipFill>
-                    <a:blip r:embed="rId11" cstate="print">
+                    <a:blip r:embed="rId11">
                       <a:extLst>
                         <a:ext uri="{28A0092B-C50C-407E-A947-70E740481C1C}">
                           <a14:useLocalDpi xmlns:a14="http://schemas.microsoft.com/office/drawing/2010/main" val="0"/>
@@ -1207,7 +1199,7 @@
                   <pic:spPr>
                     <a:xfrm>
                       <a:off x="0" y="0"/>
-                      <a:ext cx="4384675" cy="2366645"/>
+                      <a:ext cx="5943600" cy="2656205"/>
                     </a:xfrm>
                     <a:prstGeom prst="rect">
                       <a:avLst/>
@@ -1216,13 +1208,7 @@
                 </pic:pic>
               </a:graphicData>
             </a:graphic>
-            <wp14:sizeRelH relativeFrom="page">
-              <wp14:pctWidth>0</wp14:pctWidth>
-            </wp14:sizeRelH>
-            <wp14:sizeRelV relativeFrom="page">
-              <wp14:pctHeight>0</wp14:pctHeight>
-            </wp14:sizeRelV>
-          </wp:anchor>
+          </wp:inline>
         </w:drawing>
       </w:r>
       <w:r>
@@ -1240,6 +1226,7 @@
       </w:pPr>
       <w:bookmarkStart w:id="1" w:name="_Toc44468498"/>
       <w:r>
+        <w:lastRenderedPageBreak/>
         <w:t>Player</w:t>
       </w:r>
       <w:commentRangeStart w:id="2"/>
@@ -1333,7 +1320,6 @@
         <w:pStyle w:val="4"/>
       </w:pPr>
       <w:r>
-        <w:lastRenderedPageBreak/>
         <w:t>Step display</w:t>
       </w:r>
       <w:r>
@@ -1435,6 +1421,7 @@
         <w:rPr>
           <w:noProof/>
         </w:rPr>
+        <w:lastRenderedPageBreak/>
         <w:drawing>
           <wp:anchor distT="0" distB="0" distL="114300" distR="114300" simplePos="0" relativeHeight="251659267" behindDoc="0" locked="0" layoutInCell="1" allowOverlap="1" wp14:anchorId="303A5F49" wp14:editId="0295B32B">
             <wp:simplePos x="0" y="0"/>
